--- a/Plan_rapport.docx
+++ b/Plan_rapport.docx
@@ -157,8 +157,14 @@
           <w:ilvl w:val="0"/>
           <w:numId w:val="5"/>
         </w:numPr>
-      </w:pPr>
-      <w:r>
+        <w:rPr>
+          <w:color w:val="00B050"/>
+        </w:rPr>
+      </w:pPr>
+      <w:r>
+        <w:rPr>
+          <w:color w:val="00B050"/>
+        </w:rPr>
         <w:t>Description technique d’une éolienne et des arrêts et pannes possibles ; (complexité)</w:t>
       </w:r>
     </w:p>
@@ -199,8 +205,14 @@
           <w:ilvl w:val="0"/>
           <w:numId w:val="6"/>
         </w:numPr>
-      </w:pPr>
-      <w:r>
+        <w:rPr>
+          <w:color w:val="00B050"/>
+        </w:rPr>
+      </w:pPr>
+      <w:r>
+        <w:rPr>
+          <w:color w:val="00B050"/>
+        </w:rPr>
         <w:t xml:space="preserve">Description de la main courante actuelle ; </w:t>
       </w:r>
     </w:p>
@@ -265,8 +277,14 @@
           <w:ilvl w:val="0"/>
           <w:numId w:val="6"/>
         </w:numPr>
-      </w:pPr>
-      <w:r>
+        <w:rPr>
+          <w:color w:val="00B050"/>
+        </w:rPr>
+      </w:pPr>
+      <w:r>
+        <w:rPr>
+          <w:color w:val="00B050"/>
+        </w:rPr>
         <w:t xml:space="preserve">Utilisation des normes de la maintenance et la RDS-PP ; </w:t>
       </w:r>
     </w:p>
@@ -277,8 +295,14 @@
           <w:ilvl w:val="1"/>
           <w:numId w:val="6"/>
         </w:numPr>
-      </w:pPr>
-      <w:r>
+        <w:rPr>
+          <w:color w:val="00B050"/>
+        </w:rPr>
+      </w:pPr>
+      <w:r>
+        <w:rPr>
+          <w:color w:val="00B050"/>
+        </w:rPr>
         <w:t xml:space="preserve">Pourquoi cette norme ? </w:t>
       </w:r>
     </w:p>
@@ -289,8 +313,14 @@
           <w:ilvl w:val="1"/>
           <w:numId w:val="6"/>
         </w:numPr>
-      </w:pPr>
-      <w:r>
+        <w:rPr>
+          <w:color w:val="00B050"/>
+        </w:rPr>
+      </w:pPr>
+      <w:r>
+        <w:rPr>
+          <w:color w:val="00B050"/>
+        </w:rPr>
         <w:t xml:space="preserve">Objectifs et propos de la norme ; </w:t>
       </w:r>
     </w:p>
@@ -301,8 +331,14 @@
           <w:ilvl w:val="1"/>
           <w:numId w:val="6"/>
         </w:numPr>
-      </w:pPr>
-      <w:r>
+        <w:rPr>
+          <w:strike/>
+        </w:rPr>
+      </w:pPr>
+      <w:r>
+        <w:rPr>
+          <w:strike/>
+        </w:rPr>
         <w:t xml:space="preserve">Application à l’éolien offshore et à l’hydro ; </w:t>
       </w:r>
     </w:p>
@@ -325,8 +361,14 @@
           <w:ilvl w:val="1"/>
           <w:numId w:val="6"/>
         </w:numPr>
-      </w:pPr>
-      <w:r>
+        <w:rPr>
+          <w:color w:val="00B050"/>
+        </w:rPr>
+      </w:pPr>
+      <w:r>
+        <w:rPr>
+          <w:color w:val="00B050"/>
+        </w:rPr>
         <w:t xml:space="preserve">Objectifs et contraintes ; </w:t>
       </w:r>
     </w:p>
@@ -337,8 +379,14 @@
           <w:ilvl w:val="1"/>
           <w:numId w:val="6"/>
         </w:numPr>
-      </w:pPr>
-      <w:r>
+        <w:rPr>
+          <w:strike/>
+        </w:rPr>
+      </w:pPr>
+      <w:r>
+        <w:rPr>
+          <w:strike/>
+        </w:rPr>
         <w:t>Description des arrêts : maintenance / défaillance / bridage ;</w:t>
       </w:r>
     </w:p>
@@ -349,14 +397,26 @@
           <w:ilvl w:val="1"/>
           <w:numId w:val="6"/>
         </w:numPr>
-      </w:pPr>
-      <w:r>
+        <w:rPr>
+          <w:strike/>
+        </w:rPr>
+      </w:pPr>
+      <w:r>
+        <w:rPr>
+          <w:strike/>
+        </w:rPr>
         <w:t>Description factuelle des niveau</w:t>
       </w:r>
       <w:r>
+        <w:rPr>
+          <w:strike/>
+        </w:rPr>
         <w:t>x</w:t>
       </w:r>
       <w:r>
+        <w:rPr>
+          <w:strike/>
+        </w:rPr>
         <w:t xml:space="preserve"> F0 / F1 / F2 ; </w:t>
       </w:r>
     </w:p>
@@ -367,15 +427,111 @@
           <w:ilvl w:val="1"/>
           <w:numId w:val="6"/>
         </w:numPr>
-      </w:pPr>
-      <w:r>
-        <w:t xml:space="preserve">Abandon des niveaux P1/P2 </w:t>
-      </w:r>
-      <w:r>
-        <w:sym w:font="Wingdings" w:char="F0E0"/>
-      </w:r>
-      <w:r>
-        <w:t xml:space="preserve"> laissés libres ; </w:t>
+        <w:rPr>
+          <w:color w:val="00B050"/>
+        </w:rPr>
+      </w:pPr>
+      <w:r>
+        <w:rPr>
+          <w:color w:val="00B050"/>
+        </w:rPr>
+        <w:t xml:space="preserve">Classification en trois niveaux ; </w:t>
+      </w:r>
+    </w:p>
+    <w:p>
+      <w:pPr>
+        <w:pStyle w:val="Paragraphedeliste"/>
+        <w:numPr>
+          <w:ilvl w:val="2"/>
+          <w:numId w:val="6"/>
+        </w:numPr>
+        <w:rPr>
+          <w:color w:val="00B050"/>
+        </w:rPr>
+      </w:pPr>
+      <w:r>
+        <w:rPr>
+          <w:color w:val="00B050"/>
+        </w:rPr>
+        <w:t xml:space="preserve">Type / fonction 1 / fonction 2 ; </w:t>
+      </w:r>
+    </w:p>
+    <w:p>
+      <w:pPr>
+        <w:pStyle w:val="Paragraphedeliste"/>
+        <w:numPr>
+          <w:ilvl w:val="1"/>
+          <w:numId w:val="6"/>
+        </w:numPr>
+        <w:rPr>
+          <w:color w:val="00B050"/>
+        </w:rPr>
+      </w:pPr>
+      <w:r>
+        <w:rPr>
+          <w:color w:val="00B050"/>
+        </w:rPr>
+        <w:t>Abandon des niveaux P1/P2</w:t>
+      </w:r>
+      <w:r>
+        <w:rPr>
+          <w:color w:val="00B050"/>
+        </w:rPr>
+        <w:t xml:space="preserve"> </w:t>
+      </w:r>
+      <w:r>
+        <w:rPr>
+          <w:color w:val="00B050"/>
+        </w:rPr>
+        <w:t xml:space="preserve">; </w:t>
+      </w:r>
+    </w:p>
+    <w:p>
+      <w:pPr>
+        <w:pStyle w:val="Paragraphedeliste"/>
+        <w:numPr>
+          <w:ilvl w:val="1"/>
+          <w:numId w:val="6"/>
+        </w:numPr>
+        <w:rPr>
+          <w:color w:val="00B050"/>
+        </w:rPr>
+      </w:pPr>
+      <w:r>
+        <w:rPr>
+          <w:color w:val="00B050"/>
+        </w:rPr>
+        <w:t>Redondance Famille</w:t>
+      </w:r>
+      <w:r>
+        <w:rPr>
+          <w:color w:val="00B050"/>
+        </w:rPr>
+        <w:t>s</w:t>
+      </w:r>
+      <w:r>
+        <w:rPr>
+          <w:color w:val="00B050"/>
+        </w:rPr>
+        <w:t xml:space="preserve"> </w:t>
+      </w:r>
+      <w:r>
+        <w:rPr>
+          <w:color w:val="00B050"/>
+        </w:rPr>
+        <w:t>(</w:t>
+      </w:r>
+      <w:r>
+        <w:rPr>
+          <w:color w:val="00B050"/>
+        </w:rPr>
+        <w:t>S2EV</w:t>
+      </w:r>
+      <w:r>
+        <w:rPr>
+          <w:color w:val="00B050"/>
+        </w:rPr>
+        <w:t>) ;</w:t>
       </w:r>
     </w:p>
     <w:p>
@@ -385,15 +541,75 @@
           <w:ilvl w:val="0"/>
           <w:numId w:val="6"/>
         </w:numPr>
-      </w:pPr>
-      <w:r>
+        <w:rPr>
+          <w:color w:val="00B050"/>
+        </w:rPr>
+      </w:pPr>
+      <w:r>
+        <w:rPr>
+          <w:color w:val="00B050"/>
+        </w:rPr>
+        <w:t>Validation préalable ;</w:t>
+      </w:r>
+    </w:p>
+    <w:p>
+      <w:pPr>
+        <w:pStyle w:val="Paragraphedeliste"/>
+        <w:numPr>
+          <w:ilvl w:val="1"/>
+          <w:numId w:val="6"/>
+        </w:numPr>
+        <w:rPr>
+          <w:color w:val="00B050"/>
+        </w:rPr>
+      </w:pPr>
+      <w:r>
+        <w:rPr>
+          <w:color w:val="00B050"/>
+        </w:rPr>
         <w:t xml:space="preserve">Applicabilité de </w:t>
       </w:r>
       <w:r>
+        <w:rPr>
+          <w:color w:val="00B050"/>
+        </w:rPr>
         <w:t xml:space="preserve">la </w:t>
       </w:r>
       <w:r>
+        <w:rPr>
+          <w:color w:val="00B050"/>
+        </w:rPr>
         <w:t xml:space="preserve">classification sur VESTAS et GAMESA ; </w:t>
+      </w:r>
+    </w:p>
+    <w:p>
+      <w:pPr>
+        <w:pStyle w:val="Paragraphedeliste"/>
+        <w:numPr>
+          <w:ilvl w:val="1"/>
+          <w:numId w:val="6"/>
+        </w:numPr>
+        <w:rPr>
+          <w:color w:val="00B050"/>
+        </w:rPr>
+      </w:pPr>
+      <w:r>
+        <w:rPr>
+          <w:color w:val="00B050"/>
+        </w:rPr>
+        <w:t>Echange avec Gt Exploit </w:t>
+      </w:r>
+      <w:r>
+        <w:rPr>
+          <w:color w:val="00B050"/>
+        </w:rPr>
+        <w:t xml:space="preserve">et Validation globale </w:t>
+      </w:r>
+      <w:r>
+        <w:rPr>
+          <w:color w:val="00B050"/>
+        </w:rPr>
+        <w:t xml:space="preserve">; </w:t>
       </w:r>
     </w:p>
     <w:p>
@@ -405,25 +621,31 @@
         </w:numPr>
       </w:pPr>
       <w:r>
-        <w:t xml:space="preserve">Echange avec Gt Exploit (Analyse globale) ; </w:t>
-      </w:r>
-    </w:p>
-    <w:p>
-      <w:pPr>
-        <w:pStyle w:val="Paragraphedeliste"/>
-        <w:numPr>
-          <w:ilvl w:val="0"/>
+        <w:t>Conclusion</w:t>
+      </w:r>
+      <w:r>
+        <w:t xml:space="preserve"> </w:t>
+      </w:r>
+      <w:r>
+        <w:t xml:space="preserve">; </w:t>
+      </w:r>
+    </w:p>
+    <w:p>
+      <w:pPr>
+        <w:pStyle w:val="Paragraphedeliste"/>
+        <w:numPr>
+          <w:ilvl w:val="1"/>
           <w:numId w:val="6"/>
         </w:numPr>
-      </w:pPr>
-      <w:r>
-        <w:t xml:space="preserve">Conclusion sur création des classes F0 </w:t>
-      </w:r>
-      <w:r>
-        <w:sym w:font="Wingdings" w:char="F0E0"/>
-      </w:r>
-      <w:r>
-        <w:t xml:space="preserve"> F2 ; </w:t>
+        <w:rPr>
+          <w:color w:val="00B050"/>
+        </w:rPr>
+      </w:pPr>
+      <w:r>
+        <w:rPr>
+          <w:color w:val="00B050"/>
+        </w:rPr>
+        <w:t xml:space="preserve">Réussites et difficultés techniques ; </w:t>
       </w:r>
     </w:p>
     <w:p>
@@ -433,20 +655,15 @@
           <w:ilvl w:val="1"/>
           <w:numId w:val="6"/>
         </w:numPr>
-      </w:pPr>
-      <w:r>
-        <w:t xml:space="preserve">Réussites et difficultés techniques ; </w:t>
-      </w:r>
-    </w:p>
-    <w:p>
-      <w:pPr>
-        <w:pStyle w:val="Paragraphedeliste"/>
-        <w:numPr>
-          <w:ilvl w:val="1"/>
-          <w:numId w:val="6"/>
-        </w:numPr>
-      </w:pPr>
-      <w:r>
+        <w:rPr>
+          <w:color w:val="00B050"/>
+        </w:rPr>
+      </w:pPr>
+      <w:r>
+        <w:rPr>
+          <w:color w:val="00B050"/>
+        </w:rPr>
+        <w:lastRenderedPageBreak/>
         <w:t xml:space="preserve">Perceptives ; </w:t>
       </w:r>
     </w:p>
@@ -497,7 +714,6 @@
         <w:rPr>
           <w:color w:val="C00000"/>
         </w:rPr>
-        <w:lastRenderedPageBreak/>
         <w:t>Localisation, turbines …</w:t>
       </w:r>
     </w:p>
@@ -775,7 +991,7 @@
         <w:rFonts w:ascii="Courier New" w:hAnsi="Courier New" w:cs="Courier New" w:hint="default"/>
       </w:rPr>
     </w:lvl>
-    <w:lvl w:ilvl="2" w:tplc="040C0005" w:tentative="1">
+    <w:lvl w:ilvl="2" w:tplc="040C0005">
       <w:start w:val="1"/>
       <w:numFmt w:val="bullet"/>
       <w:lvlText w:val=""/>
